--- a/dokumentació/Fizikai_topológia.docx
+++ b/dokumentació/Fizikai_topológia.docx
@@ -1,6 +1,6 @@
 
 <file path=word/document.xml><?xml version="1.0" encoding="utf-8"?>
-<w:document xmlns:wpc="http://schemas.microsoft.com/office/word/2010/wordprocessingCanvas" xmlns:cx="http://schemas.microsoft.com/office/drawing/2014/chartex" xmlns:cx1="http://schemas.microsoft.com/office/drawing/2015/9/8/chartex" xmlns:cx2="http://schemas.microsoft.com/office/drawing/2015/10/21/chartex" xmlns:cx3="http://schemas.microsoft.com/office/drawing/2016/5/9/chartex" xmlns:cx4="http://schemas.microsoft.com/office/drawing/2016/5/10/chartex" xmlns:cx5="http://schemas.microsoft.com/office/drawing/2016/5/11/chartex" xmlns:cx6="http://schemas.microsoft.com/office/drawing/2016/5/12/chartex" xmlns:cx7="http://schemas.microsoft.com/office/drawing/2016/5/13/chartex" xmlns:cx8="http://schemas.microsoft.com/office/drawing/2016/5/14/chartex" xmlns:mc="http://schemas.openxmlformats.org/markup-compatibility/2006" xmlns:aink="http://schemas.microsoft.com/office/drawing/2016/ink" xmlns:am3d="http://schemas.microsoft.com/office/drawing/2017/model3d" xmlns:o="urn:schemas-microsoft-com:office:office" xmlns:oel="http://schemas.microsoft.com/office/2019/extlst" xmlns:r="http://schemas.openxmlformats.org/officeDocument/2006/relationships" xmlns:m="http://schemas.openxmlformats.org/officeDocument/2006/math" xmlns:v="urn:schemas-microsoft-com:vml" xmlns:wp14="http://schemas.microsoft.com/office/word/2010/wordprocessingDrawing" xmlns:wp="http://schemas.openxmlformats.org/drawingml/2006/wordprocessingDrawing" xmlns:w10="urn:schemas-microsoft-com:office:word" xmlns:w="http://schemas.openxmlformats.org/wordprocessingml/2006/main" xmlns:w14="http://schemas.microsoft.com/office/word/2010/wordml" xmlns:w15="http://schemas.microsoft.com/office/word/2012/wordml" xmlns:w16cex="http://schemas.microsoft.com/office/word/2018/wordml/cex" xmlns:w16cid="http://schemas.microsoft.com/office/word/2016/wordml/cid" xmlns:w16="http://schemas.microsoft.com/office/word/2018/wordml" xmlns:w16du="http://schemas.microsoft.com/office/word/2023/wordml/word16du" xmlns:w16sdtdh="http://schemas.microsoft.com/office/word/2020/wordml/sdtdatahash" xmlns:w16se="http://schemas.microsoft.com/office/word/2015/wordml/symex" xmlns:wpg="http://schemas.microsoft.com/office/word/2010/wordprocessingGroup" xmlns:wpi="http://schemas.microsoft.com/office/word/2010/wordprocessingInk" xmlns:wne="http://schemas.microsoft.com/office/word/2006/wordml" xmlns:wps="http://schemas.microsoft.com/office/word/2010/wordprocessingShape" mc:Ignorable="w14 w15 w16se w16cid w16 w16cex w16sdtdh w16du wp14">
+<w:document xmlns:wpc="http://schemas.microsoft.com/office/word/2010/wordprocessingCanvas" xmlns:cx="http://schemas.microsoft.com/office/drawing/2014/chartex" xmlns:cx1="http://schemas.microsoft.com/office/drawing/2015/9/8/chartex" xmlns:cx2="http://schemas.microsoft.com/office/drawing/2015/10/21/chartex" xmlns:cx3="http://schemas.microsoft.com/office/drawing/2016/5/9/chartex" xmlns:cx4="http://schemas.microsoft.com/office/drawing/2016/5/10/chartex" xmlns:cx5="http://schemas.microsoft.com/office/drawing/2016/5/11/chartex" xmlns:cx6="http://schemas.microsoft.com/office/drawing/2016/5/12/chartex" xmlns:cx7="http://schemas.microsoft.com/office/drawing/2016/5/13/chartex" xmlns:cx8="http://schemas.microsoft.com/office/drawing/2016/5/14/chartex" xmlns:mc="http://schemas.openxmlformats.org/markup-compatibility/2006" xmlns:aink="http://schemas.microsoft.com/office/drawing/2016/ink" xmlns:am3d="http://schemas.microsoft.com/office/drawing/2017/model3d" xmlns:o="urn:schemas-microsoft-com:office:office" xmlns:oel="http://schemas.microsoft.com/office/2019/extlst" xmlns:r="http://schemas.openxmlformats.org/officeDocument/2006/relationships" xmlns:m="http://schemas.openxmlformats.org/officeDocument/2006/math" xmlns:v="urn:schemas-microsoft-com:vml" xmlns:wp14="http://schemas.microsoft.com/office/word/2010/wordprocessingDrawing" xmlns:wp="http://schemas.openxmlformats.org/drawingml/2006/wordprocessingDrawing" xmlns:w10="urn:schemas-microsoft-com:office:word" xmlns:w="http://schemas.openxmlformats.org/wordprocessingml/2006/main" xmlns:w14="http://schemas.microsoft.com/office/word/2010/wordml" xmlns:w15="http://schemas.microsoft.com/office/word/2012/wordml" xmlns:w16cex="http://schemas.microsoft.com/office/word/2018/wordml/cex" xmlns:w16cid="http://schemas.microsoft.com/office/word/2016/wordml/cid" xmlns:w16="http://schemas.microsoft.com/office/word/2018/wordml" xmlns:w16du="http://schemas.microsoft.com/office/word/2023/wordml/word16du" xmlns:w16sdtdh="http://schemas.microsoft.com/office/word/2020/wordml/sdtdatahash" xmlns:w16sdtfl="http://schemas.microsoft.com/office/word/2024/wordml/sdtformatlock" xmlns:w16se="http://schemas.microsoft.com/office/word/2015/wordml/symex" xmlns:wpg="http://schemas.microsoft.com/office/word/2010/wordprocessingGroup" xmlns:wpi="http://schemas.microsoft.com/office/word/2010/wordprocessingInk" xmlns:wne="http://schemas.microsoft.com/office/word/2006/wordml" xmlns:wps="http://schemas.microsoft.com/office/word/2010/wordprocessingShape" mc:Ignorable="w14 w15 w16se w16cid w16 w16cex w16sdtdh w16sdtfl w16du wp14">
   <w:body>
     <w:p>
       <w:pPr>
@@ -95,7 +95,49 @@
         <w:rPr>
           <w:rFonts w:ascii="Times New Roman" w:hAnsi="Times New Roman" w:cs="Times New Roman"/>
         </w:rPr>
-        <w:t>. A dupla ajtók az épületek bejáratait jelölik. A budapesti épület paraméterei az x. képen, a szegedié az x. képen, a debrecenié pedig az x. képen láthatók.</w:t>
+        <w:t xml:space="preserve">. A dupla ajtók az épületek bejáratait jelölik. A budapesti épület paraméterei az </w:t>
+      </w:r>
+      <w:proofErr w:type="spellStart"/>
+      <w:r>
+        <w:rPr>
+          <w:rFonts w:ascii="Times New Roman" w:hAnsi="Times New Roman" w:cs="Times New Roman"/>
+        </w:rPr>
+        <w:t>x.</w:t>
+      </w:r>
+      <w:proofErr w:type="spellEnd"/>
+      <w:r>
+        <w:rPr>
+          <w:rFonts w:ascii="Times New Roman" w:hAnsi="Times New Roman" w:cs="Times New Roman"/>
+        </w:rPr>
+        <w:t xml:space="preserve"> képen, a szegedié az </w:t>
+      </w:r>
+      <w:proofErr w:type="spellStart"/>
+      <w:r>
+        <w:rPr>
+          <w:rFonts w:ascii="Times New Roman" w:hAnsi="Times New Roman" w:cs="Times New Roman"/>
+        </w:rPr>
+        <w:t>x.</w:t>
+      </w:r>
+      <w:proofErr w:type="spellEnd"/>
+      <w:r>
+        <w:rPr>
+          <w:rFonts w:ascii="Times New Roman" w:hAnsi="Times New Roman" w:cs="Times New Roman"/>
+        </w:rPr>
+        <w:t xml:space="preserve"> képen, a debrecenié pedig az </w:t>
+      </w:r>
+      <w:proofErr w:type="spellStart"/>
+      <w:r>
+        <w:rPr>
+          <w:rFonts w:ascii="Times New Roman" w:hAnsi="Times New Roman" w:cs="Times New Roman"/>
+        </w:rPr>
+        <w:t>x.</w:t>
+      </w:r>
+      <w:proofErr w:type="spellEnd"/>
+      <w:r>
+        <w:rPr>
+          <w:rFonts w:ascii="Times New Roman" w:hAnsi="Times New Roman" w:cs="Times New Roman"/>
+        </w:rPr>
+        <w:t xml:space="preserve"> képen láthatók.</w:t>
       </w:r>
     </w:p>
     <w:p>
@@ -165,6 +207,7 @@
           <w:rFonts w:ascii="Times New Roman" w:hAnsi="Times New Roman" w:cs="Times New Roman"/>
         </w:rPr>
       </w:pPr>
+      <w:proofErr w:type="spellStart"/>
       <w:r>
         <w:rPr>
           <w:rFonts w:ascii="Times New Roman" w:hAnsi="Times New Roman" w:cs="Times New Roman"/>
@@ -172,7 +215,11 @@
         <w:t>x</w:t>
       </w:r>
       <w:r>
-        <w:t>. kép A budapesti épület paraméterei</w:t>
+        <w:t>.</w:t>
+      </w:r>
+      <w:proofErr w:type="spellEnd"/>
+      <w:r>
+        <w:t xml:space="preserve"> kép A budapesti épület paraméterei</w:t>
       </w:r>
     </w:p>
     <w:p>
@@ -243,6 +290,7 @@
           <w:rFonts w:ascii="Times New Roman" w:hAnsi="Times New Roman" w:cs="Times New Roman"/>
         </w:rPr>
       </w:pPr>
+      <w:proofErr w:type="spellStart"/>
       <w:r>
         <w:rPr>
           <w:rFonts w:ascii="Times New Roman" w:hAnsi="Times New Roman" w:cs="Times New Roman"/>
@@ -250,7 +298,11 @@
         <w:t>x</w:t>
       </w:r>
       <w:r>
-        <w:t>. kép A szegedi épület paraméterei</w:t>
+        <w:t>.</w:t>
+      </w:r>
+      <w:proofErr w:type="spellEnd"/>
+      <w:r>
+        <w:t xml:space="preserve"> kép A szegedi épület paraméterei</w:t>
       </w:r>
     </w:p>
     <w:p>
@@ -320,6 +372,7 @@
           <w:rFonts w:ascii="Times New Roman" w:hAnsi="Times New Roman" w:cs="Times New Roman"/>
         </w:rPr>
       </w:pPr>
+      <w:proofErr w:type="spellStart"/>
       <w:r>
         <w:rPr>
           <w:rFonts w:ascii="Times New Roman" w:hAnsi="Times New Roman" w:cs="Times New Roman"/>
@@ -327,7 +380,11 @@
         <w:t>x</w:t>
       </w:r>
       <w:r>
-        <w:t>. kép A debreceni épület paraméterei</w:t>
+        <w:t>.</w:t>
+      </w:r>
+      <w:proofErr w:type="spellEnd"/>
+      <w:r>
+        <w:t xml:space="preserve"> kép A debreceni épület paraméterei</w:t>
       </w:r>
     </w:p>
     <w:p>
@@ -362,7 +419,25 @@
       </w:r>
       <w:r>
         <w:lastRenderedPageBreak/>
-        <w:t>az egész épületet meg kellett kerülni. Mindegyik épület minden szintjének belmagassága 3 méter. A központban a legtávolabbi PC is csak körülbelül 50 méter hosszú kábellel csatlakozik a kapcsolóhoz, ami bőven megfelel az Ethernet-szabvány által előírt 100 méteres maximális kábelhossznak. Ezáltal nem kell aggódni amiatt, hogy a földszinten lévő végpontok hálózati elérése romlana a nagy távolság miatt. A kábelek minden épületben a falban futnak. A központi épületben minden szinten a jobb felső helyiség sarkában kerültek felvezetésre a legfelső emeleten található kapcsolókhoz. A fizikai topológiákon szürke vonal jelzi, hogy hol fut a kábel a falban. Minden helyiségbe dupla kábel lett vezetve, hogy később, ha szükséges, rendelkezésre álljon tartalék. Így a fizikai topológiákon a zöld vonalak két UTP kábelt jelölnek, kivéve a Wi-Fi routerekhez vezetők. A fizikai topológiák a felsorolásban megadott képeken tekinthetők meg.</w:t>
+        <w:t>az egész épületet meg kellett kerülni. Mindegyik épület minden szintjének belmagassága 3 méter. A központban a legtávolabbi PC is csak körülbelül 50 méter hosszú kábellel csatlakozik a kapcsolóhoz, ami bőven megfelel az Ethernet-szabvány által előírt 100 méteres maximális kábelhossznak. Ezáltal nem kell aggódni amiatt, hogy a földszinten lévő végpontok hálózati elérése</w:t>
+      </w:r>
+      <w:r>
+        <w:t xml:space="preserve"> jelentősen</w:t>
+      </w:r>
+      <w:r>
+        <w:t xml:space="preserve"> romlana a nagy távolság miatt. A kábelek minden épületben a falban futnak. A központi épületben minden szinten a jobb felső helyiség sarkában kerültek felvezetésre a legfelső emeleten található kapcsolókhoz. A fizikai topológiákon szürke vonal jelzi, hogy hol fut a kábel a falban. Minden helyiségbe dupla kábel lett vezetve</w:t>
+      </w:r>
+      <w:r>
+        <w:t xml:space="preserve"> és ezáltal dupla fali aljzat lett elhelyezve</w:t>
+      </w:r>
+      <w:r>
+        <w:t>, hogy később, ha szükséges, rendelkezésre álljon tartalék. Így a fizikai topológiákon a zöld vonalak két UTP kábelt jelölnek</w:t>
+      </w:r>
+      <w:r>
+        <w:t xml:space="preserve">. </w:t>
+      </w:r>
+      <w:r>
+        <w:t>A fizikai topológiák a felsorolásban megadott képeken tekinthetők meg.</w:t>
       </w:r>
     </w:p>
     <w:p>
@@ -390,7 +465,21 @@
         <w:rPr>
           <w:rFonts w:ascii="Times New Roman" w:hAnsi="Times New Roman" w:cs="Times New Roman"/>
         </w:rPr>
-        <w:t xml:space="preserve"> a x. képen</w:t>
+        <w:t xml:space="preserve"> a </w:t>
+      </w:r>
+      <w:proofErr w:type="spellStart"/>
+      <w:r>
+        <w:rPr>
+          <w:rFonts w:ascii="Times New Roman" w:hAnsi="Times New Roman" w:cs="Times New Roman"/>
+        </w:rPr>
+        <w:t>x.</w:t>
+      </w:r>
+      <w:proofErr w:type="spellEnd"/>
+      <w:r>
+        <w:rPr>
+          <w:rFonts w:ascii="Times New Roman" w:hAnsi="Times New Roman" w:cs="Times New Roman"/>
+        </w:rPr>
+        <w:t xml:space="preserve"> képen</w:t>
       </w:r>
     </w:p>
     <w:p>
@@ -418,7 +507,21 @@
         <w:rPr>
           <w:rFonts w:ascii="Times New Roman" w:hAnsi="Times New Roman" w:cs="Times New Roman"/>
         </w:rPr>
-        <w:t>a x. képen</w:t>
+        <w:t xml:space="preserve">a </w:t>
+      </w:r>
+      <w:proofErr w:type="spellStart"/>
+      <w:r>
+        <w:rPr>
+          <w:rFonts w:ascii="Times New Roman" w:hAnsi="Times New Roman" w:cs="Times New Roman"/>
+        </w:rPr>
+        <w:t>x.</w:t>
+      </w:r>
+      <w:proofErr w:type="spellEnd"/>
+      <w:r>
+        <w:rPr>
+          <w:rFonts w:ascii="Times New Roman" w:hAnsi="Times New Roman" w:cs="Times New Roman"/>
+        </w:rPr>
+        <w:t xml:space="preserve"> képen</w:t>
       </w:r>
     </w:p>
     <w:p>
@@ -438,7 +541,21 @@
         <w:rPr>
           <w:rFonts w:ascii="Times New Roman" w:hAnsi="Times New Roman" w:cs="Times New Roman"/>
         </w:rPr>
-        <w:t>budapesti épület második emelete a x. képen</w:t>
+        <w:t xml:space="preserve">budapesti épület második emelete a </w:t>
+      </w:r>
+      <w:proofErr w:type="spellStart"/>
+      <w:r>
+        <w:rPr>
+          <w:rFonts w:ascii="Times New Roman" w:hAnsi="Times New Roman" w:cs="Times New Roman"/>
+        </w:rPr>
+        <w:t>x.</w:t>
+      </w:r>
+      <w:proofErr w:type="spellEnd"/>
+      <w:r>
+        <w:rPr>
+          <w:rFonts w:ascii="Times New Roman" w:hAnsi="Times New Roman" w:cs="Times New Roman"/>
+        </w:rPr>
+        <w:t xml:space="preserve"> képen</w:t>
       </w:r>
     </w:p>
     <w:p>
@@ -458,7 +575,21 @@
         <w:rPr>
           <w:rFonts w:ascii="Times New Roman" w:hAnsi="Times New Roman" w:cs="Times New Roman"/>
         </w:rPr>
-        <w:t>budapesti épület harmadik emelete a x. képen</w:t>
+        <w:t xml:space="preserve">budapesti épület harmadik emelete a </w:t>
+      </w:r>
+      <w:proofErr w:type="spellStart"/>
+      <w:r>
+        <w:rPr>
+          <w:rFonts w:ascii="Times New Roman" w:hAnsi="Times New Roman" w:cs="Times New Roman"/>
+        </w:rPr>
+        <w:t>x.</w:t>
+      </w:r>
+      <w:proofErr w:type="spellEnd"/>
+      <w:r>
+        <w:rPr>
+          <w:rFonts w:ascii="Times New Roman" w:hAnsi="Times New Roman" w:cs="Times New Roman"/>
+        </w:rPr>
+        <w:t xml:space="preserve"> képen</w:t>
       </w:r>
     </w:p>
     <w:p>
@@ -478,7 +609,21 @@
         <w:rPr>
           <w:rFonts w:ascii="Times New Roman" w:hAnsi="Times New Roman" w:cs="Times New Roman"/>
         </w:rPr>
-        <w:t>debreceni épület földszintje a x. képen</w:t>
+        <w:t xml:space="preserve">debreceni épület földszintje a </w:t>
+      </w:r>
+      <w:proofErr w:type="spellStart"/>
+      <w:r>
+        <w:rPr>
+          <w:rFonts w:ascii="Times New Roman" w:hAnsi="Times New Roman" w:cs="Times New Roman"/>
+        </w:rPr>
+        <w:t>x.</w:t>
+      </w:r>
+      <w:proofErr w:type="spellEnd"/>
+      <w:r>
+        <w:rPr>
+          <w:rFonts w:ascii="Times New Roman" w:hAnsi="Times New Roman" w:cs="Times New Roman"/>
+        </w:rPr>
+        <w:t xml:space="preserve"> képen</w:t>
       </w:r>
     </w:p>
     <w:p>
@@ -498,7 +643,21 @@
         <w:rPr>
           <w:rFonts w:ascii="Times New Roman" w:hAnsi="Times New Roman" w:cs="Times New Roman"/>
         </w:rPr>
-        <w:t>szegedi épület földszintje a x. képen</w:t>
+        <w:t xml:space="preserve">szegedi épület földszintje a </w:t>
+      </w:r>
+      <w:proofErr w:type="spellStart"/>
+      <w:r>
+        <w:rPr>
+          <w:rFonts w:ascii="Times New Roman" w:hAnsi="Times New Roman" w:cs="Times New Roman"/>
+        </w:rPr>
+        <w:t>x.</w:t>
+      </w:r>
+      <w:proofErr w:type="spellEnd"/>
+      <w:r>
+        <w:rPr>
+          <w:rFonts w:ascii="Times New Roman" w:hAnsi="Times New Roman" w:cs="Times New Roman"/>
+        </w:rPr>
+        <w:t xml:space="preserve"> képen</w:t>
       </w:r>
     </w:p>
     <w:p>
@@ -585,6 +744,7 @@
           <w:rFonts w:ascii="Times New Roman" w:hAnsi="Times New Roman" w:cs="Times New Roman"/>
         </w:rPr>
       </w:pPr>
+      <w:proofErr w:type="spellStart"/>
       <w:r>
         <w:rPr>
           <w:rFonts w:ascii="Times New Roman" w:hAnsi="Times New Roman" w:cs="Times New Roman"/>
@@ -592,7 +752,11 @@
         <w:t>x</w:t>
       </w:r>
       <w:r>
-        <w:t xml:space="preserve">. kép Fizikai topológia: </w:t>
+        <w:t>.</w:t>
+      </w:r>
+      <w:proofErr w:type="spellEnd"/>
+      <w:r>
+        <w:t xml:space="preserve"> kép Fizikai topológia: </w:t>
       </w:r>
       <w:r>
         <w:rPr>
@@ -670,6 +834,7 @@
           <w:rFonts w:ascii="Times New Roman" w:hAnsi="Times New Roman" w:cs="Times New Roman"/>
         </w:rPr>
       </w:pPr>
+      <w:proofErr w:type="spellStart"/>
       <w:r>
         <w:rPr>
           <w:rFonts w:ascii="Times New Roman" w:hAnsi="Times New Roman" w:cs="Times New Roman"/>
@@ -677,7 +842,11 @@
         <w:t>x</w:t>
       </w:r>
       <w:r>
-        <w:t xml:space="preserve">. kép Fizikai topológia: </w:t>
+        <w:t>.</w:t>
+      </w:r>
+      <w:proofErr w:type="spellEnd"/>
+      <w:r>
+        <w:t xml:space="preserve"> kép Fizikai topológia: </w:t>
       </w:r>
       <w:r>
         <w:t>budapesti épület első emelete</w:t>
@@ -755,8 +924,13 @@
           <w:docGrid w:linePitch="360"/>
         </w:sectPr>
       </w:pPr>
-      <w:r>
-        <w:t xml:space="preserve">x. kép Fizikai topológia: </w:t>
+      <w:proofErr w:type="spellStart"/>
+      <w:r>
+        <w:t>x.</w:t>
+      </w:r>
+      <w:proofErr w:type="spellEnd"/>
+      <w:r>
+        <w:t xml:space="preserve"> kép Fizikai topológia: </w:t>
       </w:r>
       <w:r>
         <w:t xml:space="preserve">budapesti épület </w:t>
@@ -837,6 +1011,7 @@
           <w:rFonts w:ascii="Times New Roman" w:hAnsi="Times New Roman" w:cs="Times New Roman"/>
         </w:rPr>
       </w:pPr>
+      <w:proofErr w:type="spellStart"/>
       <w:r>
         <w:rPr>
           <w:rFonts w:ascii="Times New Roman" w:hAnsi="Times New Roman" w:cs="Times New Roman"/>
@@ -844,7 +1019,11 @@
         <w:t>x</w:t>
       </w:r>
       <w:r>
-        <w:t xml:space="preserve">. kép Fizikai topológia: </w:t>
+        <w:t>.</w:t>
+      </w:r>
+      <w:proofErr w:type="spellEnd"/>
+      <w:r>
+        <w:t xml:space="preserve"> kép Fizikai topológia: </w:t>
       </w:r>
       <w:r>
         <w:t xml:space="preserve">budapesti épület </w:t>
@@ -931,6 +1110,7 @@
           <w:docGrid w:linePitch="360"/>
         </w:sectPr>
       </w:pPr>
+      <w:proofErr w:type="spellStart"/>
       <w:r>
         <w:rPr>
           <w:rFonts w:ascii="Times New Roman" w:hAnsi="Times New Roman" w:cs="Times New Roman"/>
@@ -938,7 +1118,11 @@
         <w:t>x</w:t>
       </w:r>
       <w:r>
-        <w:t>. kép Fizikai topológia: debreceni épület</w:t>
+        <w:t>.</w:t>
+      </w:r>
+      <w:proofErr w:type="spellEnd"/>
+      <w:r>
+        <w:t xml:space="preserve"> kép Fizikai topológia: debreceni épület</w:t>
       </w:r>
     </w:p>
     <w:p>
@@ -1024,6 +1208,7 @@
           <w:docGrid w:linePitch="360"/>
         </w:sectPr>
       </w:pPr>
+      <w:proofErr w:type="spellStart"/>
       <w:r>
         <w:rPr>
           <w:rFonts w:ascii="Times New Roman" w:hAnsi="Times New Roman" w:cs="Times New Roman"/>
@@ -1031,7 +1216,14 @@
         <w:t>x</w:t>
       </w:r>
       <w:r>
-        <w:t>. kép Fizikai topológia: szegedi épüle</w:t>
+        <w:t>.</w:t>
+      </w:r>
+      <w:proofErr w:type="spellEnd"/>
+      <w:r>
+        <w:t xml:space="preserve"> kép Fizikai topológia: szegedi épül</w:t>
+      </w:r>
+      <w:r>
+        <w:t>et</w:t>
       </w:r>
     </w:p>
     <w:p>
@@ -1054,7 +1246,7 @@
 </file>
 
 <file path=word/numbering.xml><?xml version="1.0" encoding="utf-8"?>
-<w:numbering xmlns:wpc="http://schemas.microsoft.com/office/word/2010/wordprocessingCanvas" xmlns:cx="http://schemas.microsoft.com/office/drawing/2014/chartex" xmlns:cx1="http://schemas.microsoft.com/office/drawing/2015/9/8/chartex" xmlns:cx2="http://schemas.microsoft.com/office/drawing/2015/10/21/chartex" xmlns:cx3="http://schemas.microsoft.com/office/drawing/2016/5/9/chartex" xmlns:cx4="http://schemas.microsoft.com/office/drawing/2016/5/10/chartex" xmlns:cx5="http://schemas.microsoft.com/office/drawing/2016/5/11/chartex" xmlns:cx6="http://schemas.microsoft.com/office/drawing/2016/5/12/chartex" xmlns:cx7="http://schemas.microsoft.com/office/drawing/2016/5/13/chartex" xmlns:cx8="http://schemas.microsoft.com/office/drawing/2016/5/14/chartex" xmlns:mc="http://schemas.openxmlformats.org/markup-compatibility/2006" xmlns:aink="http://schemas.microsoft.com/office/drawing/2016/ink" xmlns:am3d="http://schemas.microsoft.com/office/drawing/2017/model3d" xmlns:o="urn:schemas-microsoft-com:office:office" xmlns:oel="http://schemas.microsoft.com/office/2019/extlst" xmlns:r="http://schemas.openxmlformats.org/officeDocument/2006/relationships" xmlns:m="http://schemas.openxmlformats.org/officeDocument/2006/math" xmlns:v="urn:schemas-microsoft-com:vml" xmlns:wp14="http://schemas.microsoft.com/office/word/2010/wordprocessingDrawing" xmlns:wp="http://schemas.openxmlformats.org/drawingml/2006/wordprocessingDrawing" xmlns:w10="urn:schemas-microsoft-com:office:word" xmlns:w="http://schemas.openxmlformats.org/wordprocessingml/2006/main" xmlns:w14="http://schemas.microsoft.com/office/word/2010/wordml" xmlns:w15="http://schemas.microsoft.com/office/word/2012/wordml" xmlns:w16cex="http://schemas.microsoft.com/office/word/2018/wordml/cex" xmlns:w16cid="http://schemas.microsoft.com/office/word/2016/wordml/cid" xmlns:w16="http://schemas.microsoft.com/office/word/2018/wordml" xmlns:w16du="http://schemas.microsoft.com/office/word/2023/wordml/word16du" xmlns:w16sdtdh="http://schemas.microsoft.com/office/word/2020/wordml/sdtdatahash" xmlns:w16se="http://schemas.microsoft.com/office/word/2015/wordml/symex" xmlns:wpg="http://schemas.microsoft.com/office/word/2010/wordprocessingGroup" xmlns:wpi="http://schemas.microsoft.com/office/word/2010/wordprocessingInk" xmlns:wne="http://schemas.microsoft.com/office/word/2006/wordml" xmlns:wps="http://schemas.microsoft.com/office/word/2010/wordprocessingShape" mc:Ignorable="w14 w15 w16se w16cid w16 w16cex w16sdtdh w16du wp14">
+<w:numbering xmlns:wpc="http://schemas.microsoft.com/office/word/2010/wordprocessingCanvas" xmlns:cx="http://schemas.microsoft.com/office/drawing/2014/chartex" xmlns:cx1="http://schemas.microsoft.com/office/drawing/2015/9/8/chartex" xmlns:cx2="http://schemas.microsoft.com/office/drawing/2015/10/21/chartex" xmlns:cx3="http://schemas.microsoft.com/office/drawing/2016/5/9/chartex" xmlns:cx4="http://schemas.microsoft.com/office/drawing/2016/5/10/chartex" xmlns:cx5="http://schemas.microsoft.com/office/drawing/2016/5/11/chartex" xmlns:cx6="http://schemas.microsoft.com/office/drawing/2016/5/12/chartex" xmlns:cx7="http://schemas.microsoft.com/office/drawing/2016/5/13/chartex" xmlns:cx8="http://schemas.microsoft.com/office/drawing/2016/5/14/chartex" xmlns:mc="http://schemas.openxmlformats.org/markup-compatibility/2006" xmlns:aink="http://schemas.microsoft.com/office/drawing/2016/ink" xmlns:am3d="http://schemas.microsoft.com/office/drawing/2017/model3d" xmlns:o="urn:schemas-microsoft-com:office:office" xmlns:oel="http://schemas.microsoft.com/office/2019/extlst" xmlns:r="http://schemas.openxmlformats.org/officeDocument/2006/relationships" xmlns:m="http://schemas.openxmlformats.org/officeDocument/2006/math" xmlns:v="urn:schemas-microsoft-com:vml" xmlns:wp14="http://schemas.microsoft.com/office/word/2010/wordprocessingDrawing" xmlns:wp="http://schemas.openxmlformats.org/drawingml/2006/wordprocessingDrawing" xmlns:w10="urn:schemas-microsoft-com:office:word" xmlns:w="http://schemas.openxmlformats.org/wordprocessingml/2006/main" xmlns:w14="http://schemas.microsoft.com/office/word/2010/wordml" xmlns:w15="http://schemas.microsoft.com/office/word/2012/wordml" xmlns:w16cex="http://schemas.microsoft.com/office/word/2018/wordml/cex" xmlns:w16cid="http://schemas.microsoft.com/office/word/2016/wordml/cid" xmlns:w16="http://schemas.microsoft.com/office/word/2018/wordml" xmlns:w16du="http://schemas.microsoft.com/office/word/2023/wordml/word16du" xmlns:w16sdtdh="http://schemas.microsoft.com/office/word/2020/wordml/sdtdatahash" xmlns:w16sdtfl="http://schemas.microsoft.com/office/word/2024/wordml/sdtformatlock" xmlns:w16se="http://schemas.microsoft.com/office/word/2015/wordml/symex" xmlns:wpg="http://schemas.microsoft.com/office/word/2010/wordprocessingGroup" xmlns:wpi="http://schemas.microsoft.com/office/word/2010/wordprocessingInk" xmlns:wne="http://schemas.microsoft.com/office/word/2006/wordml" xmlns:wps="http://schemas.microsoft.com/office/word/2010/wordprocessingShape" mc:Ignorable="w14 w15 w16se w16cid w16 w16cex w16sdtdh w16sdtfl w16du wp14">
   <w:abstractNum w:abstractNumId="0" w15:restartNumberingAfterBreak="0">
     <w:nsid w:val="387A5786"/>
     <w:multiLevelType w:val="hybridMultilevel"/>
@@ -1291,7 +1483,7 @@
 </file>
 
 <file path=word/styles.xml><?xml version="1.0" encoding="utf-8"?>
-<w:styles xmlns:mc="http://schemas.openxmlformats.org/markup-compatibility/2006" xmlns:r="http://schemas.openxmlformats.org/officeDocument/2006/relationships" xmlns:w="http://schemas.openxmlformats.org/wordprocessingml/2006/main" xmlns:w14="http://schemas.microsoft.com/office/word/2010/wordml" xmlns:w15="http://schemas.microsoft.com/office/word/2012/wordml" xmlns:w16cex="http://schemas.microsoft.com/office/word/2018/wordml/cex" xmlns:w16cid="http://schemas.microsoft.com/office/word/2016/wordml/cid" xmlns:w16="http://schemas.microsoft.com/office/word/2018/wordml" xmlns:w16du="http://schemas.microsoft.com/office/word/2023/wordml/word16du" xmlns:w16sdtdh="http://schemas.microsoft.com/office/word/2020/wordml/sdtdatahash" xmlns:w16se="http://schemas.microsoft.com/office/word/2015/wordml/symex" mc:Ignorable="w14 w15 w16se w16cid w16 w16cex w16sdtdh w16du">
+<w:styles xmlns:mc="http://schemas.openxmlformats.org/markup-compatibility/2006" xmlns:r="http://schemas.openxmlformats.org/officeDocument/2006/relationships" xmlns:w="http://schemas.openxmlformats.org/wordprocessingml/2006/main" xmlns:w14="http://schemas.microsoft.com/office/word/2010/wordml" xmlns:w15="http://schemas.microsoft.com/office/word/2012/wordml" xmlns:w16cex="http://schemas.microsoft.com/office/word/2018/wordml/cex" xmlns:w16cid="http://schemas.microsoft.com/office/word/2016/wordml/cid" xmlns:w16="http://schemas.microsoft.com/office/word/2018/wordml" xmlns:w16du="http://schemas.microsoft.com/office/word/2023/wordml/word16du" xmlns:w16sdtdh="http://schemas.microsoft.com/office/word/2020/wordml/sdtdatahash" xmlns:w16sdtfl="http://schemas.microsoft.com/office/word/2024/wordml/sdtformatlock" xmlns:w16se="http://schemas.microsoft.com/office/word/2015/wordml/symex" mc:Ignorable="w14 w15 w16se w16cid w16 w16cex w16sdtdh w16sdtfl w16du">
   <w:docDefaults>
     <w:rPrDefault>
       <w:rPr>
@@ -1893,6 +2085,7 @@
   <w:style w:type="character" w:default="1" w:styleId="Bekezdsalapbettpusa">
     <w:name w:val="Default Paragraph Font"/>
     <w:uiPriority w:val="1"/>
+    <w:semiHidden/>
     <w:unhideWhenUsed/>
   </w:style>
   <w:style w:type="table" w:default="1" w:styleId="Normltblzat">

--- a/dokumentació/Fizikai_topológia.docx
+++ b/dokumentació/Fizikai_topológia.docx
@@ -101,6 +101,8 @@
       <w:r>
         <w:rPr>
           <w:rFonts w:ascii="Times New Roman" w:hAnsi="Times New Roman" w:cs="Times New Roman"/>
+          <w:i/>
+          <w:iCs/>
         </w:rPr>
         <w:t>x.</w:t>
       </w:r>
@@ -108,13 +110,23 @@
       <w:r>
         <w:rPr>
           <w:rFonts w:ascii="Times New Roman" w:hAnsi="Times New Roman" w:cs="Times New Roman"/>
-        </w:rPr>
-        <w:t xml:space="preserve"> képen, a szegedié az </w:t>
+          <w:i/>
+          <w:iCs/>
+        </w:rPr>
+        <w:t xml:space="preserve"> képen</w:t>
+      </w:r>
+      <w:r>
+        <w:rPr>
+          <w:rFonts w:ascii="Times New Roman" w:hAnsi="Times New Roman" w:cs="Times New Roman"/>
+        </w:rPr>
+        <w:t xml:space="preserve">, a szegedié az </w:t>
       </w:r>
       <w:proofErr w:type="spellStart"/>
       <w:r>
         <w:rPr>
           <w:rFonts w:ascii="Times New Roman" w:hAnsi="Times New Roman" w:cs="Times New Roman"/>
+          <w:i/>
+          <w:iCs/>
         </w:rPr>
         <w:t>x.</w:t>
       </w:r>
@@ -122,13 +134,23 @@
       <w:r>
         <w:rPr>
           <w:rFonts w:ascii="Times New Roman" w:hAnsi="Times New Roman" w:cs="Times New Roman"/>
-        </w:rPr>
-        <w:t xml:space="preserve"> képen, a debrecenié pedig az </w:t>
+          <w:i/>
+          <w:iCs/>
+        </w:rPr>
+        <w:t xml:space="preserve"> képen</w:t>
+      </w:r>
+      <w:r>
+        <w:rPr>
+          <w:rFonts w:ascii="Times New Roman" w:hAnsi="Times New Roman" w:cs="Times New Roman"/>
+        </w:rPr>
+        <w:t xml:space="preserve">, a debrecenié pedig az </w:t>
       </w:r>
       <w:proofErr w:type="spellStart"/>
       <w:r>
         <w:rPr>
           <w:rFonts w:ascii="Times New Roman" w:hAnsi="Times New Roman" w:cs="Times New Roman"/>
+          <w:i/>
+          <w:iCs/>
         </w:rPr>
         <w:t>x.</w:t>
       </w:r>
@@ -136,8 +158,16 @@
       <w:r>
         <w:rPr>
           <w:rFonts w:ascii="Times New Roman" w:hAnsi="Times New Roman" w:cs="Times New Roman"/>
-        </w:rPr>
-        <w:t xml:space="preserve"> képen láthatók.</w:t>
+          <w:i/>
+          <w:iCs/>
+        </w:rPr>
+        <w:t xml:space="preserve"> képen</w:t>
+      </w:r>
+      <w:r>
+        <w:rPr>
+          <w:rFonts w:ascii="Times New Roman" w:hAnsi="Times New Roman" w:cs="Times New Roman"/>
+        </w:rPr>
+        <w:t xml:space="preserve"> láthatók.</w:t>
       </w:r>
     </w:p>
     <w:p>
@@ -205,21 +235,43 @@
         <w:jc w:val="center"/>
         <w:rPr>
           <w:rFonts w:ascii="Times New Roman" w:hAnsi="Times New Roman" w:cs="Times New Roman"/>
+          <w:sz w:val="22"/>
+          <w:szCs w:val="22"/>
         </w:rPr>
       </w:pPr>
       <w:proofErr w:type="spellStart"/>
       <w:r>
         <w:rPr>
           <w:rFonts w:ascii="Times New Roman" w:hAnsi="Times New Roman" w:cs="Times New Roman"/>
-        </w:rPr>
-        <w:t>x</w:t>
-      </w:r>
-      <w:r>
-        <w:t>.</w:t>
+          <w:sz w:val="22"/>
+          <w:szCs w:val="22"/>
+        </w:rPr>
+        <w:t>x.</w:t>
       </w:r>
       <w:proofErr w:type="spellEnd"/>
       <w:r>
-        <w:t xml:space="preserve"> kép A budapesti épület paraméterei</w:t>
+        <w:rPr>
+          <w:rFonts w:ascii="Times New Roman" w:hAnsi="Times New Roman" w:cs="Times New Roman"/>
+          <w:sz w:val="22"/>
+          <w:szCs w:val="22"/>
+        </w:rPr>
+        <w:t xml:space="preserve"> kép</w:t>
+      </w:r>
+      <w:r>
+        <w:rPr>
+          <w:rFonts w:ascii="Times New Roman" w:hAnsi="Times New Roman" w:cs="Times New Roman"/>
+          <w:sz w:val="22"/>
+          <w:szCs w:val="22"/>
+        </w:rPr>
+        <w:t xml:space="preserve"> -</w:t>
+      </w:r>
+      <w:r>
+        <w:rPr>
+          <w:rFonts w:ascii="Times New Roman" w:hAnsi="Times New Roman" w:cs="Times New Roman"/>
+          <w:sz w:val="22"/>
+          <w:szCs w:val="22"/>
+        </w:rPr>
+        <w:t xml:space="preserve"> A budapesti épület paraméterei</w:t>
       </w:r>
     </w:p>
     <w:p>
@@ -288,21 +340,43 @@
         <w:jc w:val="center"/>
         <w:rPr>
           <w:rFonts w:ascii="Times New Roman" w:hAnsi="Times New Roman" w:cs="Times New Roman"/>
+          <w:sz w:val="22"/>
+          <w:szCs w:val="22"/>
         </w:rPr>
       </w:pPr>
       <w:proofErr w:type="spellStart"/>
       <w:r>
         <w:rPr>
           <w:rFonts w:ascii="Times New Roman" w:hAnsi="Times New Roman" w:cs="Times New Roman"/>
-        </w:rPr>
-        <w:t>x</w:t>
-      </w:r>
-      <w:r>
-        <w:t>.</w:t>
+          <w:sz w:val="22"/>
+          <w:szCs w:val="22"/>
+        </w:rPr>
+        <w:t>x.</w:t>
       </w:r>
       <w:proofErr w:type="spellEnd"/>
       <w:r>
-        <w:t xml:space="preserve"> kép A szegedi épület paraméterei</w:t>
+        <w:rPr>
+          <w:rFonts w:ascii="Times New Roman" w:hAnsi="Times New Roman" w:cs="Times New Roman"/>
+          <w:sz w:val="22"/>
+          <w:szCs w:val="22"/>
+        </w:rPr>
+        <w:t xml:space="preserve"> kép</w:t>
+      </w:r>
+      <w:r>
+        <w:rPr>
+          <w:rFonts w:ascii="Times New Roman" w:hAnsi="Times New Roman" w:cs="Times New Roman"/>
+          <w:sz w:val="22"/>
+          <w:szCs w:val="22"/>
+        </w:rPr>
+        <w:t xml:space="preserve"> -</w:t>
+      </w:r>
+      <w:r>
+        <w:rPr>
+          <w:rFonts w:ascii="Times New Roman" w:hAnsi="Times New Roman" w:cs="Times New Roman"/>
+          <w:sz w:val="22"/>
+          <w:szCs w:val="22"/>
+        </w:rPr>
+        <w:t xml:space="preserve"> A szegedi épület paraméterei</w:t>
       </w:r>
     </w:p>
     <w:p>
@@ -370,21 +444,43 @@
         <w:jc w:val="center"/>
         <w:rPr>
           <w:rFonts w:ascii="Times New Roman" w:hAnsi="Times New Roman" w:cs="Times New Roman"/>
+          <w:sz w:val="22"/>
+          <w:szCs w:val="22"/>
         </w:rPr>
       </w:pPr>
       <w:proofErr w:type="spellStart"/>
       <w:r>
         <w:rPr>
           <w:rFonts w:ascii="Times New Roman" w:hAnsi="Times New Roman" w:cs="Times New Roman"/>
-        </w:rPr>
-        <w:t>x</w:t>
-      </w:r>
-      <w:r>
-        <w:t>.</w:t>
+          <w:sz w:val="22"/>
+          <w:szCs w:val="22"/>
+        </w:rPr>
+        <w:t>x.</w:t>
       </w:r>
       <w:proofErr w:type="spellEnd"/>
       <w:r>
-        <w:t xml:space="preserve"> kép A debreceni épület paraméterei</w:t>
+        <w:rPr>
+          <w:rFonts w:ascii="Times New Roman" w:hAnsi="Times New Roman" w:cs="Times New Roman"/>
+          <w:sz w:val="22"/>
+          <w:szCs w:val="22"/>
+        </w:rPr>
+        <w:t xml:space="preserve"> kép</w:t>
+      </w:r>
+      <w:r>
+        <w:rPr>
+          <w:rFonts w:ascii="Times New Roman" w:hAnsi="Times New Roman" w:cs="Times New Roman"/>
+          <w:sz w:val="22"/>
+          <w:szCs w:val="22"/>
+        </w:rPr>
+        <w:t xml:space="preserve"> -</w:t>
+      </w:r>
+      <w:r>
+        <w:rPr>
+          <w:rFonts w:ascii="Times New Roman" w:hAnsi="Times New Roman" w:cs="Times New Roman"/>
+          <w:sz w:val="22"/>
+          <w:szCs w:val="22"/>
+        </w:rPr>
+        <w:t xml:space="preserve"> A debreceni épület paraméterei</w:t>
       </w:r>
     </w:p>
     <w:p>
@@ -471,6 +567,8 @@
       <w:r>
         <w:rPr>
           <w:rFonts w:ascii="Times New Roman" w:hAnsi="Times New Roman" w:cs="Times New Roman"/>
+          <w:i/>
+          <w:iCs/>
         </w:rPr>
         <w:t>x.</w:t>
       </w:r>
@@ -478,6 +576,8 @@
       <w:r>
         <w:rPr>
           <w:rFonts w:ascii="Times New Roman" w:hAnsi="Times New Roman" w:cs="Times New Roman"/>
+          <w:i/>
+          <w:iCs/>
         </w:rPr>
         <w:t xml:space="preserve"> képen</w:t>
       </w:r>
@@ -513,6 +613,8 @@
       <w:r>
         <w:rPr>
           <w:rFonts w:ascii="Times New Roman" w:hAnsi="Times New Roman" w:cs="Times New Roman"/>
+          <w:i/>
+          <w:iCs/>
         </w:rPr>
         <w:t>x.</w:t>
       </w:r>
@@ -520,6 +622,8 @@
       <w:r>
         <w:rPr>
           <w:rFonts w:ascii="Times New Roman" w:hAnsi="Times New Roman" w:cs="Times New Roman"/>
+          <w:i/>
+          <w:iCs/>
         </w:rPr>
         <w:t xml:space="preserve"> képen</w:t>
       </w:r>
@@ -547,6 +651,8 @@
       <w:r>
         <w:rPr>
           <w:rFonts w:ascii="Times New Roman" w:hAnsi="Times New Roman" w:cs="Times New Roman"/>
+          <w:i/>
+          <w:iCs/>
         </w:rPr>
         <w:t>x.</w:t>
       </w:r>
@@ -554,6 +660,8 @@
       <w:r>
         <w:rPr>
           <w:rFonts w:ascii="Times New Roman" w:hAnsi="Times New Roman" w:cs="Times New Roman"/>
+          <w:i/>
+          <w:iCs/>
         </w:rPr>
         <w:t xml:space="preserve"> képen</w:t>
       </w:r>
@@ -581,6 +689,8 @@
       <w:r>
         <w:rPr>
           <w:rFonts w:ascii="Times New Roman" w:hAnsi="Times New Roman" w:cs="Times New Roman"/>
+          <w:i/>
+          <w:iCs/>
         </w:rPr>
         <w:t>x.</w:t>
       </w:r>
@@ -588,6 +698,8 @@
       <w:r>
         <w:rPr>
           <w:rFonts w:ascii="Times New Roman" w:hAnsi="Times New Roman" w:cs="Times New Roman"/>
+          <w:i/>
+          <w:iCs/>
         </w:rPr>
         <w:t xml:space="preserve"> képen</w:t>
       </w:r>
@@ -615,6 +727,8 @@
       <w:r>
         <w:rPr>
           <w:rFonts w:ascii="Times New Roman" w:hAnsi="Times New Roman" w:cs="Times New Roman"/>
+          <w:i/>
+          <w:iCs/>
         </w:rPr>
         <w:t>x.</w:t>
       </w:r>
@@ -622,6 +736,8 @@
       <w:r>
         <w:rPr>
           <w:rFonts w:ascii="Times New Roman" w:hAnsi="Times New Roman" w:cs="Times New Roman"/>
+          <w:i/>
+          <w:iCs/>
         </w:rPr>
         <w:t xml:space="preserve"> képen</w:t>
       </w:r>
@@ -649,6 +765,8 @@
       <w:r>
         <w:rPr>
           <w:rFonts w:ascii="Times New Roman" w:hAnsi="Times New Roman" w:cs="Times New Roman"/>
+          <w:i/>
+          <w:iCs/>
         </w:rPr>
         <w:t>x.</w:t>
       </w:r>
@@ -656,6 +774,8 @@
       <w:r>
         <w:rPr>
           <w:rFonts w:ascii="Times New Roman" w:hAnsi="Times New Roman" w:cs="Times New Roman"/>
+          <w:i/>
+          <w:iCs/>
         </w:rPr>
         <w:t xml:space="preserve"> képen</w:t>
       </w:r>
@@ -742,27 +862,43 @@
         <w:jc w:val="center"/>
         <w:rPr>
           <w:rFonts w:ascii="Times New Roman" w:hAnsi="Times New Roman" w:cs="Times New Roman"/>
+          <w:sz w:val="22"/>
+          <w:szCs w:val="22"/>
         </w:rPr>
       </w:pPr>
       <w:proofErr w:type="spellStart"/>
       <w:r>
         <w:rPr>
           <w:rFonts w:ascii="Times New Roman" w:hAnsi="Times New Roman" w:cs="Times New Roman"/>
-        </w:rPr>
-        <w:t>x</w:t>
-      </w:r>
-      <w:r>
-        <w:t>.</w:t>
+          <w:sz w:val="22"/>
+          <w:szCs w:val="22"/>
+        </w:rPr>
+        <w:t>x.</w:t>
       </w:r>
       <w:proofErr w:type="spellEnd"/>
       <w:r>
-        <w:t xml:space="preserve"> kép Fizikai topológia: </w:t>
-      </w:r>
-      <w:r>
-        <w:rPr>
-          <w:rFonts w:cs="Times New Roman"/>
-        </w:rPr>
-        <w:t>budapesti épület földszintje</w:t>
+        <w:rPr>
+          <w:rFonts w:ascii="Times New Roman" w:hAnsi="Times New Roman" w:cs="Times New Roman"/>
+          <w:sz w:val="22"/>
+          <w:szCs w:val="22"/>
+        </w:rPr>
+        <w:t xml:space="preserve"> kép</w:t>
+      </w:r>
+      <w:r>
+        <w:rPr>
+          <w:rFonts w:ascii="Times New Roman" w:hAnsi="Times New Roman" w:cs="Times New Roman"/>
+          <w:sz w:val="22"/>
+          <w:szCs w:val="22"/>
+        </w:rPr>
+        <w:t xml:space="preserve"> -</w:t>
+      </w:r>
+      <w:r>
+        <w:rPr>
+          <w:rFonts w:ascii="Times New Roman" w:hAnsi="Times New Roman" w:cs="Times New Roman"/>
+          <w:sz w:val="22"/>
+          <w:szCs w:val="22"/>
+        </w:rPr>
+        <w:t xml:space="preserve"> Fizikai topológia: budapesti épület földszintje</w:t>
       </w:r>
     </w:p>
     <w:p>
@@ -832,24 +968,43 @@
         <w:jc w:val="center"/>
         <w:rPr>
           <w:rFonts w:ascii="Times New Roman" w:hAnsi="Times New Roman" w:cs="Times New Roman"/>
+          <w:sz w:val="22"/>
+          <w:szCs w:val="22"/>
         </w:rPr>
       </w:pPr>
       <w:proofErr w:type="spellStart"/>
       <w:r>
         <w:rPr>
           <w:rFonts w:ascii="Times New Roman" w:hAnsi="Times New Roman" w:cs="Times New Roman"/>
-        </w:rPr>
-        <w:t>x</w:t>
-      </w:r>
-      <w:r>
-        <w:t>.</w:t>
+          <w:sz w:val="22"/>
+          <w:szCs w:val="22"/>
+        </w:rPr>
+        <w:t>x.</w:t>
       </w:r>
       <w:proofErr w:type="spellEnd"/>
       <w:r>
-        <w:t xml:space="preserve"> kép Fizikai topológia: </w:t>
-      </w:r>
-      <w:r>
-        <w:t>budapesti épület első emelete</w:t>
+        <w:rPr>
+          <w:rFonts w:ascii="Times New Roman" w:hAnsi="Times New Roman" w:cs="Times New Roman"/>
+          <w:sz w:val="22"/>
+          <w:szCs w:val="22"/>
+        </w:rPr>
+        <w:t xml:space="preserve"> kép</w:t>
+      </w:r>
+      <w:r>
+        <w:rPr>
+          <w:rFonts w:ascii="Times New Roman" w:hAnsi="Times New Roman" w:cs="Times New Roman"/>
+          <w:sz w:val="22"/>
+          <w:szCs w:val="22"/>
+        </w:rPr>
+        <w:t xml:space="preserve"> -</w:t>
+      </w:r>
+      <w:r>
+        <w:rPr>
+          <w:rFonts w:ascii="Times New Roman" w:hAnsi="Times New Roman" w:cs="Times New Roman"/>
+          <w:sz w:val="22"/>
+          <w:szCs w:val="22"/>
+        </w:rPr>
+        <w:t xml:space="preserve"> Fizikai topológia: budapesti épület első emelete</w:t>
       </w:r>
     </w:p>
     <w:p>
@@ -917,6 +1072,11 @@
       <w:pPr>
         <w:pStyle w:val="Kpalrs"/>
         <w:jc w:val="center"/>
+        <w:rPr>
+          <w:rFonts w:ascii="Times New Roman" w:hAnsi="Times New Roman" w:cs="Times New Roman"/>
+          <w:sz w:val="22"/>
+          <w:szCs w:val="22"/>
+        </w:rPr>
         <w:sectPr>
           <w:pgSz w:w="11906" w:h="16838"/>
           <w:pgMar w:top="1417" w:right="1417" w:bottom="1417" w:left="1417" w:header="708" w:footer="708" w:gutter="0"/>
@@ -926,19 +1086,52 @@
       </w:pPr>
       <w:proofErr w:type="spellStart"/>
       <w:r>
+        <w:rPr>
+          <w:rFonts w:ascii="Times New Roman" w:hAnsi="Times New Roman" w:cs="Times New Roman"/>
+          <w:sz w:val="22"/>
+          <w:szCs w:val="22"/>
+        </w:rPr>
         <w:t>x.</w:t>
       </w:r>
       <w:proofErr w:type="spellEnd"/>
       <w:r>
-        <w:t xml:space="preserve"> kép Fizikai topológia: </w:t>
-      </w:r>
-      <w:r>
-        <w:t xml:space="preserve">budapesti épület </w:t>
-      </w:r>
-      <w:r>
+        <w:rPr>
+          <w:rFonts w:ascii="Times New Roman" w:hAnsi="Times New Roman" w:cs="Times New Roman"/>
+          <w:sz w:val="22"/>
+          <w:szCs w:val="22"/>
+        </w:rPr>
+        <w:t xml:space="preserve"> kép</w:t>
+      </w:r>
+      <w:r>
+        <w:rPr>
+          <w:rFonts w:ascii="Times New Roman" w:hAnsi="Times New Roman" w:cs="Times New Roman"/>
+          <w:sz w:val="22"/>
+          <w:szCs w:val="22"/>
+        </w:rPr>
+        <w:t xml:space="preserve"> -</w:t>
+      </w:r>
+      <w:r>
+        <w:rPr>
+          <w:rFonts w:ascii="Times New Roman" w:hAnsi="Times New Roman" w:cs="Times New Roman"/>
+          <w:sz w:val="22"/>
+          <w:szCs w:val="22"/>
+        </w:rPr>
+        <w:t xml:space="preserve"> Fizikai topológia: budapesti épület </w:t>
+      </w:r>
+      <w:r>
+        <w:rPr>
+          <w:rFonts w:ascii="Times New Roman" w:hAnsi="Times New Roman" w:cs="Times New Roman"/>
+          <w:sz w:val="22"/>
+          <w:szCs w:val="22"/>
+        </w:rPr>
         <w:t>második</w:t>
       </w:r>
       <w:r>
+        <w:rPr>
+          <w:rFonts w:ascii="Times New Roman" w:hAnsi="Times New Roman" w:cs="Times New Roman"/>
+          <w:sz w:val="22"/>
+          <w:szCs w:val="22"/>
+        </w:rPr>
         <w:t xml:space="preserve"> emelete</w:t>
       </w:r>
     </w:p>
@@ -1009,30 +1202,43 @@
         <w:jc w:val="center"/>
         <w:rPr>
           <w:rFonts w:ascii="Times New Roman" w:hAnsi="Times New Roman" w:cs="Times New Roman"/>
+          <w:sz w:val="22"/>
+          <w:szCs w:val="22"/>
         </w:rPr>
       </w:pPr>
       <w:proofErr w:type="spellStart"/>
       <w:r>
         <w:rPr>
           <w:rFonts w:ascii="Times New Roman" w:hAnsi="Times New Roman" w:cs="Times New Roman"/>
-        </w:rPr>
-        <w:t>x</w:t>
-      </w:r>
-      <w:r>
-        <w:t>.</w:t>
+          <w:sz w:val="22"/>
+          <w:szCs w:val="22"/>
+        </w:rPr>
+        <w:t>x.</w:t>
       </w:r>
       <w:proofErr w:type="spellEnd"/>
       <w:r>
-        <w:t xml:space="preserve"> kép Fizikai topológia: </w:t>
-      </w:r>
-      <w:r>
-        <w:t xml:space="preserve">budapesti épület </w:t>
-      </w:r>
-      <w:r>
-        <w:t>harmadik</w:t>
-      </w:r>
-      <w:r>
-        <w:t xml:space="preserve"> emelete</w:t>
+        <w:rPr>
+          <w:rFonts w:ascii="Times New Roman" w:hAnsi="Times New Roman" w:cs="Times New Roman"/>
+          <w:sz w:val="22"/>
+          <w:szCs w:val="22"/>
+        </w:rPr>
+        <w:t xml:space="preserve"> kép</w:t>
+      </w:r>
+      <w:r>
+        <w:rPr>
+          <w:rFonts w:ascii="Times New Roman" w:hAnsi="Times New Roman" w:cs="Times New Roman"/>
+          <w:sz w:val="22"/>
+          <w:szCs w:val="22"/>
+        </w:rPr>
+        <w:t xml:space="preserve"> -</w:t>
+      </w:r>
+      <w:r>
+        <w:rPr>
+          <w:rFonts w:ascii="Times New Roman" w:hAnsi="Times New Roman" w:cs="Times New Roman"/>
+          <w:sz w:val="22"/>
+          <w:szCs w:val="22"/>
+        </w:rPr>
+        <w:t xml:space="preserve"> Fizikai topológia: budapesti épület harmadik emelete</w:t>
       </w:r>
     </w:p>
     <w:p>
@@ -1102,6 +1308,8 @@
         <w:jc w:val="center"/>
         <w:rPr>
           <w:rFonts w:ascii="Times New Roman" w:hAnsi="Times New Roman" w:cs="Times New Roman"/>
+          <w:sz w:val="22"/>
+          <w:szCs w:val="22"/>
         </w:rPr>
         <w:sectPr>
           <w:pgSz w:w="11906" w:h="16838"/>
@@ -1114,15 +1322,35 @@
       <w:r>
         <w:rPr>
           <w:rFonts w:ascii="Times New Roman" w:hAnsi="Times New Roman" w:cs="Times New Roman"/>
-        </w:rPr>
-        <w:t>x</w:t>
-      </w:r>
-      <w:r>
-        <w:t>.</w:t>
+          <w:sz w:val="22"/>
+          <w:szCs w:val="22"/>
+        </w:rPr>
+        <w:t>x.</w:t>
       </w:r>
       <w:proofErr w:type="spellEnd"/>
       <w:r>
-        <w:t xml:space="preserve"> kép Fizikai topológia: debreceni épület</w:t>
+        <w:rPr>
+          <w:rFonts w:ascii="Times New Roman" w:hAnsi="Times New Roman" w:cs="Times New Roman"/>
+          <w:sz w:val="22"/>
+          <w:szCs w:val="22"/>
+        </w:rPr>
+        <w:t xml:space="preserve"> kép</w:t>
+      </w:r>
+      <w:r>
+        <w:rPr>
+          <w:rFonts w:ascii="Times New Roman" w:hAnsi="Times New Roman" w:cs="Times New Roman"/>
+          <w:sz w:val="22"/>
+          <w:szCs w:val="22"/>
+        </w:rPr>
+        <w:t xml:space="preserve"> -</w:t>
+      </w:r>
+      <w:r>
+        <w:rPr>
+          <w:rFonts w:ascii="Times New Roman" w:hAnsi="Times New Roman" w:cs="Times New Roman"/>
+          <w:sz w:val="22"/>
+          <w:szCs w:val="22"/>
+        </w:rPr>
+        <w:t xml:space="preserve"> Fizikai topológia: debreceni épület</w:t>
       </w:r>
     </w:p>
     <w:p>
@@ -1200,6 +1428,8 @@
         <w:jc w:val="center"/>
         <w:rPr>
           <w:rFonts w:ascii="Times New Roman" w:hAnsi="Times New Roman" w:cs="Times New Roman"/>
+          <w:sz w:val="22"/>
+          <w:szCs w:val="22"/>
         </w:rPr>
         <w:sectPr>
           <w:pgSz w:w="16838" w:h="11906" w:orient="landscape"/>
@@ -1212,17 +1442,42 @@
       <w:r>
         <w:rPr>
           <w:rFonts w:ascii="Times New Roman" w:hAnsi="Times New Roman" w:cs="Times New Roman"/>
-        </w:rPr>
-        <w:t>x</w:t>
-      </w:r>
-      <w:r>
-        <w:t>.</w:t>
+          <w:sz w:val="22"/>
+          <w:szCs w:val="22"/>
+        </w:rPr>
+        <w:t>x.</w:t>
       </w:r>
       <w:proofErr w:type="spellEnd"/>
       <w:r>
-        <w:t xml:space="preserve"> kép Fizikai topológia: szegedi épül</w:t>
-      </w:r>
-      <w:r>
+        <w:rPr>
+          <w:rFonts w:ascii="Times New Roman" w:hAnsi="Times New Roman" w:cs="Times New Roman"/>
+          <w:sz w:val="22"/>
+          <w:szCs w:val="22"/>
+        </w:rPr>
+        <w:t xml:space="preserve"> kép</w:t>
+      </w:r>
+      <w:r>
+        <w:rPr>
+          <w:rFonts w:ascii="Times New Roman" w:hAnsi="Times New Roman" w:cs="Times New Roman"/>
+          <w:sz w:val="22"/>
+          <w:szCs w:val="22"/>
+        </w:rPr>
+        <w:t xml:space="preserve"> -</w:t>
+      </w:r>
+      <w:r>
+        <w:rPr>
+          <w:rFonts w:ascii="Times New Roman" w:hAnsi="Times New Roman" w:cs="Times New Roman"/>
+          <w:sz w:val="22"/>
+          <w:szCs w:val="22"/>
+        </w:rPr>
+        <w:t xml:space="preserve"> Fizikai topológia: szegedi épül</w:t>
+      </w:r>
+      <w:r>
+        <w:rPr>
+          <w:rFonts w:ascii="Times New Roman" w:hAnsi="Times New Roman" w:cs="Times New Roman"/>
+          <w:sz w:val="22"/>
+          <w:szCs w:val="22"/>
+        </w:rPr>
         <w:t>et</w:t>
       </w:r>
     </w:p>
@@ -1363,11 +1618,11 @@
   <w:abstractNum w:abstractNumId="1" w15:restartNumberingAfterBreak="0">
     <w:nsid w:val="451040D9"/>
     <w:multiLevelType w:val="hybridMultilevel"/>
-    <w:tmpl w:val="0080788A"/>
-    <w:lvl w:ilvl="0" w:tplc="040E0001">
+    <w:tmpl w:val="7ADA6D94"/>
+    <w:lvl w:ilvl="0" w:tplc="59B02E38">
       <w:start w:val="1"/>
       <w:numFmt w:val="bullet"/>
-      <w:lvlText w:val=""/>
+      <w:lvlText w:val=""/>
       <w:lvlJc w:val="left"/>
       <w:pPr>
         <w:ind w:left="720" w:hanging="360"/>
